--- a/CONG TY R&D VINA/thaydoichusohuu_capnhat/RDVina_UyQuyen_JIN_Lan.docx
+++ b/CONG TY R&D VINA/thaydoichusohuu_capnhat/RDVina_UyQuyen_JIN_Lan.docx
@@ -14,6 +14,8 @@
           <w:szCs w:val="26"/>
         </w:rPr>
       </w:pPr>
+      <w:bookmarkStart w:id="0" w:name="_GoBack"/>
+      <w:bookmarkEnd w:id="0"/>
       <w:r>
         <w:rPr>
           <w:rFonts w:ascii="Times New Roman" w:hAnsi="Times New Roman" w:cs="Times New Roman"/>
@@ -207,7 +209,7 @@
           <w:szCs w:val="26"/>
           <w:lang w:eastAsia="zh-CN"/>
         </w:rPr>
-        <w:t>CÔNG TY TNHH MTV R&amp;D VINA</w:t>
+        <w:t>CÔNG TY TNHH MTV R&amp;D VINA.</w:t>
       </w:r>
     </w:p>
     <w:p>
@@ -440,8 +442,6 @@
         </w:rPr>
         <w:t>1</w:t>
       </w:r>
-      <w:bookmarkStart w:id="0" w:name="_GoBack"/>
-      <w:bookmarkEnd w:id="0"/>
       <w:r>
         <w:rPr>
           <w:rFonts w:ascii="Times New Roman" w:eastAsia="Times New Roman" w:hAnsi="Times New Roman" w:cs="Times New Roman"/>
